--- a/DAY 2 - Java Assignment Problems.docx
+++ b/DAY 2 - Java Assignment Problems.docx
@@ -4,302 +4,471 @@
   <w:body>
     <w:p>
       <w:pPr>
+        <w:ind w:left="360"/>
+        <w:rPr>
+          <w:rFonts w:ascii="Consolas" w:eastAsia="Consolas" w:hAnsi="Consolas" w:cs="Consolas"/>
+          <w:b/>
+          <w:bCs/>
+          <w:color w:val="2E74B5" w:themeColor="accent5" w:themeShade="BF"/>
+        </w:rPr>
+      </w:pPr>
+      <w:r>
+        <w:rPr>
+          <w:rFonts w:ascii="Consolas" w:eastAsia="Consolas" w:hAnsi="Consolas" w:cs="Consolas"/>
+          <w:b/>
+          <w:bCs/>
+          <w:color w:val="2E74B5" w:themeColor="accent5" w:themeShade="BF"/>
+          <w:highlight w:val="yellow"/>
+        </w:rPr>
+        <w:t>DAY 2- JAVA BASICS – ASSIGNMEN</w:t>
+      </w:r>
+      <w:bookmarkStart w:id="0" w:name="_GoBack"/>
+      <w:bookmarkEnd w:id="0"/>
+      <w:r>
+        <w:rPr>
+          <w:rFonts w:ascii="Consolas" w:eastAsia="Consolas" w:hAnsi="Consolas" w:cs="Consolas"/>
+          <w:b/>
+          <w:bCs/>
+          <w:color w:val="2E74B5" w:themeColor="accent5" w:themeShade="BF"/>
+          <w:highlight w:val="yellow"/>
+        </w:rPr>
+        <w:t>T PROBLEMS</w:t>
+      </w:r>
+    </w:p>
+    <w:p>
+      <w:pPr>
+        <w:ind w:left="360"/>
+        <w:rPr>
+          <w:rFonts w:ascii="Consolas" w:eastAsia="Consolas" w:hAnsi="Consolas" w:cs="Consolas"/>
+          <w:b/>
+          <w:bCs/>
+          <w:color w:val="2E74B5" w:themeColor="accent5" w:themeShade="BF"/>
+        </w:rPr>
+      </w:pPr>
+      <w:r>
+        <w:rPr>
+          <w:rFonts w:ascii="Consolas" w:eastAsia="Consolas" w:hAnsi="Consolas" w:cs="Consolas"/>
+          <w:b/>
+          <w:bCs/>
+          <w:color w:val="2E74B5" w:themeColor="accent5" w:themeShade="BF"/>
+        </w:rPr>
+        <w:t xml:space="preserve">1. </w:t>
+      </w:r>
+      <w:r>
+        <w:rPr>
+          <w:rFonts w:ascii="Consolas" w:eastAsia="Consolas" w:hAnsi="Consolas" w:cs="Consolas"/>
+          <w:b/>
+          <w:bCs/>
+          <w:color w:val="2E74B5" w:themeColor="accent5" w:themeShade="BF"/>
+        </w:rPr>
+        <w:t>Can you print below diagram?</w:t>
+      </w:r>
+    </w:p>
+    <w:p>
+      <w:pPr>
+        <w:pStyle w:val="ListParagraph"/>
+        <w:rPr>
+          <w:rFonts w:ascii="Consolas" w:eastAsia="Consolas" w:hAnsi="Consolas" w:cs="Consolas"/>
+          <w:color w:val="2E74B5" w:themeColor="accent5" w:themeShade="BF"/>
+        </w:rPr>
+      </w:pPr>
+      <w:r>
+        <w:rPr>
+          <w:rFonts w:ascii="Consolas" w:eastAsia="Consolas" w:hAnsi="Consolas" w:cs="Consolas"/>
+          <w:color w:val="2E74B5" w:themeColor="accent5" w:themeShade="BF"/>
+        </w:rPr>
+        <w:t>*</w:t>
+      </w:r>
+    </w:p>
+    <w:p>
+      <w:pPr>
+        <w:pStyle w:val="ListParagraph"/>
+        <w:rPr>
+          <w:rFonts w:ascii="Consolas" w:eastAsia="Consolas" w:hAnsi="Consolas" w:cs="Consolas"/>
+          <w:color w:val="2E74B5" w:themeColor="accent5" w:themeShade="BF"/>
+        </w:rPr>
+      </w:pPr>
+      <w:r>
+        <w:rPr>
+          <w:rFonts w:ascii="Consolas" w:eastAsia="Consolas" w:hAnsi="Consolas" w:cs="Consolas"/>
+          <w:color w:val="2E74B5" w:themeColor="accent5" w:themeShade="BF"/>
+        </w:rPr>
+        <w:t>***</w:t>
+      </w:r>
+    </w:p>
+    <w:p>
+      <w:pPr>
+        <w:pStyle w:val="ListParagraph"/>
+        <w:rPr>
+          <w:rFonts w:ascii="Consolas" w:eastAsia="Consolas" w:hAnsi="Consolas" w:cs="Consolas"/>
+          <w:color w:val="2E74B5" w:themeColor="accent5" w:themeShade="BF"/>
+        </w:rPr>
+      </w:pPr>
+      <w:r>
+        <w:rPr>
+          <w:rFonts w:ascii="Consolas" w:eastAsia="Consolas" w:hAnsi="Consolas" w:cs="Consolas"/>
+          <w:color w:val="2E74B5" w:themeColor="accent5" w:themeShade="BF"/>
+        </w:rPr>
+        <w:t xml:space="preserve">***** </w:t>
+      </w:r>
+    </w:p>
+    <w:p>
+      <w:pPr>
+        <w:pStyle w:val="ListParagraph"/>
+        <w:rPr>
+          <w:rFonts w:ascii="Consolas" w:eastAsia="Consolas" w:hAnsi="Consolas" w:cs="Consolas"/>
+          <w:color w:val="2E74B5" w:themeColor="accent5" w:themeShade="BF"/>
+        </w:rPr>
+      </w:pPr>
+      <w:r>
+        <w:rPr>
+          <w:rFonts w:ascii="Consolas" w:eastAsia="Consolas" w:hAnsi="Consolas" w:cs="Consolas"/>
+          <w:color w:val="2E74B5" w:themeColor="accent5" w:themeShade="BF"/>
+        </w:rPr>
+        <w:t>*******</w:t>
+      </w:r>
+    </w:p>
+    <w:p>
+      <w:pPr>
         <w:pStyle w:val="ListParagraph"/>
         <w:numPr>
           <w:ilvl w:val="0"/>
-          <w:numId w:val="1"/>
+          <w:numId w:val="3"/>
         </w:numPr>
         <w:rPr>
+          <w:rFonts w:ascii="Calibri" w:eastAsia="Calibri" w:hAnsi="Calibri" w:cs="Calibri"/>
+          <w:b/>
+          <w:bCs/>
+          <w:color w:val="2E74B5" w:themeColor="accent5" w:themeShade="BF"/>
+        </w:rPr>
+      </w:pPr>
+      <w:r>
+        <w:rPr>
+          <w:rFonts w:ascii="Calibri" w:eastAsia="Calibri" w:hAnsi="Calibri" w:cs="Calibri"/>
+          <w:b/>
+          <w:bCs/>
+          <w:color w:val="2E74B5" w:themeColor="accent5" w:themeShade="BF"/>
+        </w:rPr>
+        <w:t>Can you print first 10 prime numbers?</w:t>
+      </w:r>
+    </w:p>
+    <w:p>
+      <w:pPr>
+        <w:pStyle w:val="ListParagraph"/>
+        <w:numPr>
+          <w:ilvl w:val="0"/>
+          <w:numId w:val="3"/>
+        </w:numPr>
+        <w:rPr>
+          <w:rFonts w:ascii="Calibri" w:eastAsia="Calibri" w:hAnsi="Calibri" w:cs="Calibri"/>
+          <w:b/>
+          <w:bCs/>
+          <w:color w:val="2E74B5" w:themeColor="accent5" w:themeShade="BF"/>
+        </w:rPr>
+      </w:pPr>
+      <w:r>
+        <w:rPr>
+          <w:rFonts w:ascii="Calibri" w:eastAsia="Calibri" w:hAnsi="Calibri" w:cs="Calibri"/>
+          <w:b/>
+          <w:bCs/>
+          <w:color w:val="2E74B5" w:themeColor="accent5" w:themeShade="BF"/>
+        </w:rPr>
+        <w:t>Three Ways of specifying file directories</w:t>
+      </w:r>
+    </w:p>
+    <w:p>
+      <w:pPr>
+        <w:pStyle w:val="ListParagraph"/>
+        <w:numPr>
+          <w:ilvl w:val="0"/>
+          <w:numId w:val="3"/>
+        </w:numPr>
+        <w:rPr>
+          <w:rFonts w:ascii="Calibri" w:eastAsia="Calibri" w:hAnsi="Calibri" w:cs="Calibri"/>
+          <w:b/>
+          <w:bCs/>
+          <w:color w:val="2E74B5" w:themeColor="accent5" w:themeShade="BF"/>
+        </w:rPr>
+      </w:pPr>
+      <w:r>
+        <w:rPr>
+          <w:rFonts w:ascii="Calibri" w:eastAsia="Calibri" w:hAnsi="Calibri" w:cs="Calibri"/>
+          <w:b/>
+          <w:bCs/>
+          <w:color w:val="2E74B5" w:themeColor="accent5" w:themeShade="BF"/>
+        </w:rPr>
+        <w:t>Please implement a function that accepts two parameters say Parameter1 &amp; Parameter2 and gives the output of the number of times the parameter1 occurs in parameter2</w:t>
+      </w:r>
+    </w:p>
+    <w:p>
+      <w:pPr>
+        <w:pStyle w:val="ListParagraph"/>
+        <w:numPr>
+          <w:ilvl w:val="0"/>
+          <w:numId w:val="3"/>
+        </w:numPr>
+        <w:rPr>
+          <w:rFonts w:ascii="Calibri" w:eastAsia="Calibri" w:hAnsi="Calibri" w:cs="Calibri"/>
+          <w:b/>
+          <w:bCs/>
+          <w:color w:val="2E74B5" w:themeColor="accent5" w:themeShade="BF"/>
+        </w:rPr>
+      </w:pPr>
+      <w:r>
+        <w:rPr>
+          <w:rFonts w:ascii="Calibri" w:eastAsia="Calibri" w:hAnsi="Calibri" w:cs="Calibri"/>
+          <w:b/>
+          <w:bCs/>
+          <w:color w:val="2E74B5" w:themeColor="accent5" w:themeShade="BF"/>
+        </w:rPr>
+        <w:t>Given an array of integers, sort the integer values.</w:t>
+      </w:r>
+      <w:r>
+        <w:rPr>
           <w:rFonts w:ascii="Consolas" w:eastAsia="Consolas" w:hAnsi="Consolas" w:cs="Consolas"/>
-          <w:b/>
-          <w:bCs/>
-          <w:color w:val="2E74B5" w:themeColor="accent5" w:themeShade="BF"/>
-        </w:rPr>
-      </w:pPr>
-      <w:r>
-        <w:rPr>
-          <w:rFonts w:ascii="Consolas" w:eastAsia="Consolas" w:hAnsi="Consolas" w:cs="Consolas"/>
-          <w:b/>
-          <w:bCs/>
-          <w:color w:val="2E74B5" w:themeColor="accent5" w:themeShade="BF"/>
-        </w:rPr>
-        <w:t>Can you print below diagram?</w:t>
+          <w:color w:val="2E74B5" w:themeColor="accent5" w:themeShade="BF"/>
+        </w:rPr>
+        <w:t xml:space="preserve"> </w:t>
       </w:r>
     </w:p>
     <w:p>
       <w:pPr>
         <w:pStyle w:val="ListParagraph"/>
-        <w:rPr>
-          <w:rFonts w:ascii="Consolas" w:eastAsia="Consolas" w:hAnsi="Consolas" w:cs="Consolas"/>
-          <w:color w:val="2E74B5" w:themeColor="accent5" w:themeShade="BF"/>
-        </w:rPr>
-      </w:pPr>
-      <w:r>
-        <w:rPr>
-          <w:rFonts w:ascii="Consolas" w:eastAsia="Consolas" w:hAnsi="Consolas" w:cs="Consolas"/>
-          <w:color w:val="2E74B5" w:themeColor="accent5" w:themeShade="BF"/>
-        </w:rPr>
-        <w:t>*</w:t>
+        <w:numPr>
+          <w:ilvl w:val="0"/>
+          <w:numId w:val="3"/>
+        </w:numPr>
+        <w:rPr>
+          <w:rFonts w:ascii="Calibri" w:eastAsia="Calibri" w:hAnsi="Calibri" w:cs="Calibri"/>
+          <w:b/>
+          <w:bCs/>
+          <w:color w:val="2E74B5" w:themeColor="accent5" w:themeShade="BF"/>
+        </w:rPr>
+      </w:pPr>
+      <w:r>
+        <w:rPr>
+          <w:rFonts w:ascii="Calibri" w:eastAsia="Calibri" w:hAnsi="Calibri" w:cs="Calibri"/>
+          <w:b/>
+          <w:bCs/>
+          <w:color w:val="2E74B5" w:themeColor="accent5" w:themeShade="BF"/>
+        </w:rPr>
+        <w:t>Given an array of integers, print only odd numbers.</w:t>
       </w:r>
     </w:p>
     <w:p>
       <w:pPr>
         <w:pStyle w:val="ListParagraph"/>
-        <w:rPr>
-          <w:rFonts w:ascii="Consolas" w:eastAsia="Consolas" w:hAnsi="Consolas" w:cs="Consolas"/>
-          <w:color w:val="2E74B5" w:themeColor="accent5" w:themeShade="BF"/>
-        </w:rPr>
-      </w:pPr>
-      <w:r>
-        <w:rPr>
-          <w:rFonts w:ascii="Consolas" w:eastAsia="Consolas" w:hAnsi="Consolas" w:cs="Consolas"/>
-          <w:color w:val="2E74B5" w:themeColor="accent5" w:themeShade="BF"/>
-        </w:rPr>
-        <w:t>***</w:t>
+        <w:numPr>
+          <w:ilvl w:val="0"/>
+          <w:numId w:val="3"/>
+        </w:numPr>
+        <w:rPr>
+          <w:rFonts w:ascii="Calibri" w:eastAsia="Calibri" w:hAnsi="Calibri" w:cs="Calibri"/>
+          <w:b/>
+          <w:bCs/>
+          <w:color w:val="2E74B5" w:themeColor="accent5" w:themeShade="BF"/>
+        </w:rPr>
+      </w:pPr>
+      <w:r>
+        <w:rPr>
+          <w:rFonts w:ascii="Calibri" w:eastAsia="Calibri" w:hAnsi="Calibri" w:cs="Calibri"/>
+          <w:b/>
+          <w:bCs/>
+          <w:color w:val="2E74B5" w:themeColor="accent5" w:themeShade="BF"/>
+        </w:rPr>
+        <w:t xml:space="preserve">Given an array of integers move all even numbers to the beginning of the array. </w:t>
       </w:r>
     </w:p>
     <w:p>
       <w:pPr>
         <w:pStyle w:val="ListParagraph"/>
-        <w:rPr>
-          <w:rFonts w:ascii="Consolas" w:eastAsia="Consolas" w:hAnsi="Consolas" w:cs="Consolas"/>
-          <w:color w:val="2E74B5" w:themeColor="accent5" w:themeShade="BF"/>
-        </w:rPr>
-      </w:pPr>
-      <w:r>
-        <w:rPr>
-          <w:rFonts w:ascii="Consolas" w:eastAsia="Consolas" w:hAnsi="Consolas" w:cs="Consolas"/>
-          <w:color w:val="2E74B5" w:themeColor="accent5" w:themeShade="BF"/>
-        </w:rPr>
-        <w:t xml:space="preserve">***** </w:t>
+        <w:numPr>
+          <w:ilvl w:val="0"/>
+          <w:numId w:val="3"/>
+        </w:numPr>
+        <w:rPr>
+          <w:rFonts w:ascii="Calibri" w:eastAsia="Calibri" w:hAnsi="Calibri" w:cs="Calibri"/>
+          <w:b/>
+          <w:bCs/>
+          <w:color w:val="2E74B5" w:themeColor="accent5" w:themeShade="BF"/>
+        </w:rPr>
+      </w:pPr>
+      <w:r>
+        <w:rPr>
+          <w:rFonts w:ascii="Calibri" w:eastAsia="Calibri" w:hAnsi="Calibri" w:cs="Calibri"/>
+          <w:b/>
+          <w:bCs/>
+          <w:color w:val="2E74B5" w:themeColor="accent5" w:themeShade="BF"/>
+        </w:rPr>
+        <w:t xml:space="preserve">Print the unique numbers </w:t>
+      </w:r>
+      <w:proofErr w:type="gramStart"/>
+      <w:r>
+        <w:rPr>
+          <w:rFonts w:ascii="Calibri" w:eastAsia="Calibri" w:hAnsi="Calibri" w:cs="Calibri"/>
+          <w:b/>
+          <w:bCs/>
+          <w:color w:val="2E74B5" w:themeColor="accent5" w:themeShade="BF"/>
+        </w:rPr>
+        <w:t>and also</w:t>
+      </w:r>
+      <w:proofErr w:type="gramEnd"/>
+      <w:r>
+        <w:rPr>
+          <w:rFonts w:ascii="Calibri" w:eastAsia="Calibri" w:hAnsi="Calibri" w:cs="Calibri"/>
+          <w:b/>
+          <w:bCs/>
+          <w:color w:val="2E74B5" w:themeColor="accent5" w:themeShade="BF"/>
+        </w:rPr>
+        <w:t xml:space="preserve"> print the number of occurrences of duplicate numbers in a two</w:t>
+      </w:r>
+      <w:r>
+        <w:rPr>
+          <w:rFonts w:ascii="Calibri" w:eastAsia="Calibri" w:hAnsi="Calibri" w:cs="Calibri"/>
+          <w:b/>
+          <w:bCs/>
+          <w:color w:val="2E74B5" w:themeColor="accent5" w:themeShade="BF"/>
+        </w:rPr>
+        <w:t>-</w:t>
+      </w:r>
+      <w:r>
+        <w:rPr>
+          <w:rFonts w:ascii="Calibri" w:eastAsia="Calibri" w:hAnsi="Calibri" w:cs="Calibri"/>
+          <w:b/>
+          <w:bCs/>
+          <w:color w:val="2E74B5" w:themeColor="accent5" w:themeShade="BF"/>
+        </w:rPr>
+        <w:t xml:space="preserve">dimensional array. </w:t>
       </w:r>
     </w:p>
     <w:p>
       <w:pPr>
         <w:pStyle w:val="ListParagraph"/>
-        <w:rPr>
-          <w:rFonts w:ascii="Consolas" w:eastAsia="Consolas" w:hAnsi="Consolas" w:cs="Consolas"/>
-          <w:color w:val="2E74B5" w:themeColor="accent5" w:themeShade="BF"/>
-        </w:rPr>
-      </w:pPr>
-      <w:r>
-        <w:rPr>
-          <w:rFonts w:ascii="Consolas" w:eastAsia="Consolas" w:hAnsi="Consolas" w:cs="Consolas"/>
-          <w:color w:val="2E74B5" w:themeColor="accent5" w:themeShade="BF"/>
-        </w:rPr>
-        <w:t>*******</w:t>
-      </w:r>
-    </w:p>
-    <w:p/>
-    <w:p>
-      <w:pPr>
-        <w:rPr>
-          <w:rFonts w:ascii="Calibri" w:eastAsia="Calibri" w:hAnsi="Calibri" w:cs="Calibri"/>
-          <w:b/>
-          <w:bCs/>
-          <w:color w:val="2E74B5" w:themeColor="accent5" w:themeShade="BF"/>
-          <w:u w:val="single"/>
-        </w:rPr>
-      </w:pPr>
-      <w:r>
-        <w:rPr>
-          <w:rFonts w:ascii="Calibri" w:eastAsia="Calibri" w:hAnsi="Calibri" w:cs="Calibri"/>
-          <w:b/>
-          <w:bCs/>
-          <w:color w:val="2E74B5" w:themeColor="accent5" w:themeShade="BF"/>
-          <w:highlight w:val="yellow"/>
-          <w:u w:val="single"/>
-        </w:rPr>
-        <w:t>Can you print first 10 prime numbers?</w:t>
-      </w:r>
-    </w:p>
-    <w:p>
-      <w:pPr>
-        <w:rPr>
-          <w:rFonts w:ascii="Calibri" w:eastAsia="Calibri" w:hAnsi="Calibri" w:cs="Calibri"/>
-          <w:b/>
-          <w:bCs/>
-          <w:color w:val="2E74B5" w:themeColor="accent5" w:themeShade="BF"/>
-          <w:u w:val="single"/>
-        </w:rPr>
-      </w:pPr>
-    </w:p>
-    <w:p>
-      <w:pPr>
-        <w:rPr>
-          <w:rFonts w:ascii="Calibri" w:eastAsia="Calibri" w:hAnsi="Calibri" w:cs="Calibri"/>
-          <w:b/>
-          <w:bCs/>
-          <w:color w:val="2E74B5" w:themeColor="accent5" w:themeShade="BF"/>
-          <w:highlight w:val="yellow"/>
-          <w:u w:val="single"/>
-        </w:rPr>
-      </w:pPr>
-      <w:r>
-        <w:rPr>
-          <w:rFonts w:ascii="Calibri" w:eastAsia="Calibri" w:hAnsi="Calibri" w:cs="Calibri"/>
-          <w:b/>
-          <w:bCs/>
-          <w:color w:val="2E74B5" w:themeColor="accent5" w:themeShade="BF"/>
-          <w:highlight w:val="yellow"/>
-          <w:u w:val="single"/>
-        </w:rPr>
-        <w:t>c) Three Ways of specifying file directories</w:t>
-      </w:r>
-      <w:bookmarkStart w:id="0" w:name="_GoBack"/>
-      <w:bookmarkEnd w:id="0"/>
-    </w:p>
-    <w:p/>
-    <w:p>
-      <w:pPr>
-        <w:rPr>
-          <w:rFonts w:ascii="Calibri" w:eastAsia="Calibri" w:hAnsi="Calibri" w:cs="Calibri"/>
-          <w:b/>
-          <w:bCs/>
-          <w:color w:val="2E74B5" w:themeColor="accent5" w:themeShade="BF"/>
-          <w:highlight w:val="yellow"/>
-          <w:u w:val="single"/>
-        </w:rPr>
-      </w:pPr>
-      <w:r>
-        <w:rPr>
-          <w:rFonts w:ascii="Calibri" w:eastAsia="Calibri" w:hAnsi="Calibri" w:cs="Calibri"/>
-          <w:b/>
-          <w:bCs/>
-          <w:color w:val="2E74B5" w:themeColor="accent5" w:themeShade="BF"/>
-          <w:highlight w:val="yellow"/>
-          <w:u w:val="single"/>
-        </w:rPr>
-        <w:t>d) Please implement a function that accepts two parameters say Parameter1 &amp; Parameter2 and gives the output of the number of times the parameter1 occurs in parameter2</w:t>
-      </w:r>
-    </w:p>
-    <w:p/>
-    <w:p>
-      <w:pPr>
-        <w:rPr>
-          <w:color w:val="2E74B5" w:themeColor="accent5" w:themeShade="BF"/>
-        </w:rPr>
-      </w:pPr>
-      <w:r>
-        <w:rPr>
-          <w:rFonts w:ascii="Consolas" w:eastAsia="Consolas" w:hAnsi="Consolas" w:cs="Consolas"/>
-          <w:b/>
-          <w:bCs/>
-          <w:color w:val="2E74B5" w:themeColor="accent5" w:themeShade="BF"/>
-        </w:rPr>
-        <w:t>e</w:t>
-      </w:r>
-      <w:r>
-        <w:rPr>
-          <w:rFonts w:ascii="Consolas" w:eastAsia="Consolas" w:hAnsi="Consolas" w:cs="Consolas"/>
-          <w:b/>
-          <w:bCs/>
-          <w:color w:val="2E74B5" w:themeColor="accent5" w:themeShade="BF"/>
-          <w:highlight w:val="yellow"/>
-        </w:rPr>
-        <w:t xml:space="preserve">) </w:t>
-      </w:r>
-      <w:r>
-        <w:rPr>
-          <w:rFonts w:ascii="Calibri" w:eastAsia="Calibri" w:hAnsi="Calibri" w:cs="Calibri"/>
-          <w:b/>
-          <w:bCs/>
-          <w:color w:val="2E74B5" w:themeColor="accent5" w:themeShade="BF"/>
-          <w:highlight w:val="yellow"/>
-          <w:u w:val="single"/>
-        </w:rPr>
-        <w:t>Given an array of integers, sort the integer values.</w:t>
-      </w:r>
-      <w:r>
-        <w:rPr>
-          <w:rFonts w:ascii="Consolas" w:eastAsia="Consolas" w:hAnsi="Consolas" w:cs="Consolas"/>
+        <w:numPr>
+          <w:ilvl w:val="0"/>
+          <w:numId w:val="3"/>
+        </w:numPr>
+        <w:rPr>
+          <w:rFonts w:ascii="Calibri" w:eastAsia="Calibri" w:hAnsi="Calibri" w:cs="Calibri"/>
+          <w:b/>
+          <w:bCs/>
+          <w:color w:val="2E74B5" w:themeColor="accent5" w:themeShade="BF"/>
+        </w:rPr>
+      </w:pPr>
+      <w:r>
+        <w:rPr>
+          <w:rFonts w:ascii="Calibri" w:eastAsia="Calibri" w:hAnsi="Calibri" w:cs="Calibri"/>
+          <w:b/>
+          <w:bCs/>
+          <w:color w:val="2E74B5" w:themeColor="accent5" w:themeShade="BF"/>
+        </w:rPr>
+        <w:t xml:space="preserve">Given an array of integers check the Fibonacci series. </w:t>
+      </w:r>
+    </w:p>
+    <w:p>
+      <w:pPr>
+        <w:pStyle w:val="ListParagraph"/>
+        <w:numPr>
+          <w:ilvl w:val="0"/>
+          <w:numId w:val="3"/>
+        </w:numPr>
+        <w:rPr>
+          <w:rFonts w:ascii="Calibri" w:eastAsia="Calibri" w:hAnsi="Calibri" w:cs="Calibri"/>
+          <w:b/>
+          <w:bCs/>
+          <w:color w:val="2E74B5" w:themeColor="accent5" w:themeShade="BF"/>
+        </w:rPr>
+      </w:pPr>
+      <w:r>
+        <w:rPr>
+          <w:rFonts w:ascii="Calibri" w:eastAsia="Calibri" w:hAnsi="Calibri" w:cs="Calibri"/>
+          <w:b/>
+          <w:bCs/>
+          <w:color w:val="2E74B5" w:themeColor="accent5" w:themeShade="BF"/>
+        </w:rPr>
+        <w:t>Given an array of integers check the Palindrome of the series</w:t>
+      </w:r>
+    </w:p>
+    <w:p>
+      <w:pPr>
+        <w:pStyle w:val="ListParagraph"/>
+        <w:numPr>
+          <w:ilvl w:val="0"/>
+          <w:numId w:val="3"/>
+        </w:numPr>
+        <w:rPr>
+          <w:rFonts w:ascii="Calibri" w:eastAsia="Calibri" w:hAnsi="Calibri" w:cs="Calibri"/>
+          <w:b/>
+          <w:bCs/>
+          <w:color w:val="2E74B5" w:themeColor="accent5" w:themeShade="BF"/>
+        </w:rPr>
+      </w:pPr>
+      <w:r>
+        <w:rPr>
+          <w:rFonts w:ascii="Calibri" w:eastAsia="Calibri" w:hAnsi="Calibri" w:cs="Calibri"/>
+          <w:b/>
+          <w:bCs/>
+          <w:color w:val="2E74B5" w:themeColor="accent5" w:themeShade="BF"/>
+        </w:rPr>
+        <w:t>Given a string print the unique words of the string.</w:t>
+      </w:r>
+    </w:p>
+    <w:p>
+      <w:pPr>
+        <w:pStyle w:val="ListParagraph"/>
+        <w:numPr>
+          <w:ilvl w:val="0"/>
+          <w:numId w:val="3"/>
+        </w:numPr>
+        <w:rPr>
+          <w:rFonts w:ascii="Calibri" w:eastAsia="Calibri" w:hAnsi="Calibri" w:cs="Calibri"/>
+          <w:b/>
+          <w:bCs/>
+          <w:color w:val="2E74B5" w:themeColor="accent5" w:themeShade="BF"/>
+        </w:rPr>
+      </w:pPr>
+      <w:r>
+        <w:rPr>
+          <w:rFonts w:ascii="Calibri" w:eastAsia="Calibri" w:hAnsi="Calibri" w:cs="Calibri"/>
+          <w:b/>
+          <w:bCs/>
+          <w:color w:val="2E74B5" w:themeColor="accent5" w:themeShade="BF"/>
+        </w:rPr>
+        <w:t xml:space="preserve">Given a string print the reverse of the string. </w:t>
+      </w:r>
+    </w:p>
+    <w:p>
+      <w:pPr>
+        <w:pStyle w:val="ListParagraph"/>
+        <w:numPr>
+          <w:ilvl w:val="0"/>
+          <w:numId w:val="3"/>
+        </w:numPr>
+        <w:rPr>
+          <w:rFonts w:ascii="Calibri" w:eastAsia="Calibri" w:hAnsi="Calibri" w:cs="Calibri"/>
+          <w:b/>
+          <w:bCs/>
+          <w:color w:val="2E74B5" w:themeColor="accent5" w:themeShade="BF"/>
+        </w:rPr>
+      </w:pPr>
+      <w:r>
+        <w:rPr>
+          <w:rFonts w:ascii="Calibri" w:eastAsia="Calibri" w:hAnsi="Calibri" w:cs="Calibri"/>
+          <w:b/>
+          <w:bCs/>
+          <w:color w:val="2E74B5" w:themeColor="accent5" w:themeShade="BF"/>
+        </w:rPr>
+        <w:t>Read a file content and write it to a new file in reverse order.</w:t>
+      </w:r>
+      <w:r>
+        <w:rPr>
+          <w:rFonts w:ascii="Calibri" w:eastAsia="Calibri" w:hAnsi="Calibri" w:cs="Calibri"/>
+          <w:b/>
+          <w:bCs/>
           <w:color w:val="2E74B5" w:themeColor="accent5" w:themeShade="BF"/>
         </w:rPr>
         <w:t xml:space="preserve"> </w:t>
       </w:r>
-    </w:p>
-    <w:p/>
-    <w:p>
-      <w:pPr>
-        <w:rPr>
-          <w:rFonts w:ascii="Calibri" w:eastAsia="Calibri" w:hAnsi="Calibri" w:cs="Calibri"/>
-          <w:b/>
-          <w:bCs/>
-          <w:color w:val="2E74B5" w:themeColor="accent5" w:themeShade="BF"/>
-          <w:highlight w:val="yellow"/>
-          <w:u w:val="single"/>
-        </w:rPr>
-      </w:pPr>
-      <w:r>
-        <w:rPr>
-          <w:rFonts w:ascii="Calibri" w:eastAsia="Calibri" w:hAnsi="Calibri" w:cs="Calibri"/>
-          <w:b/>
-          <w:bCs/>
-          <w:color w:val="2E74B5" w:themeColor="accent5" w:themeShade="BF"/>
-          <w:highlight w:val="yellow"/>
-          <w:u w:val="single"/>
-        </w:rPr>
-        <w:t>f) Given an array of integers, print only odd numbers.</w:t>
-      </w:r>
-    </w:p>
-    <w:p/>
-    <w:p>
-      <w:pPr>
-        <w:rPr>
-          <w:rFonts w:ascii="Calibri" w:eastAsia="Calibri" w:hAnsi="Calibri" w:cs="Calibri"/>
-          <w:b/>
-          <w:bCs/>
-          <w:color w:val="2E74B5" w:themeColor="accent5" w:themeShade="BF"/>
-          <w:highlight w:val="yellow"/>
-          <w:u w:val="single"/>
-        </w:rPr>
-      </w:pPr>
-      <w:r>
-        <w:rPr>
-          <w:rFonts w:ascii="Calibri" w:eastAsia="Calibri" w:hAnsi="Calibri" w:cs="Calibri"/>
-          <w:b/>
-          <w:bCs/>
-          <w:color w:val="2E74B5" w:themeColor="accent5" w:themeShade="BF"/>
-          <w:highlight w:val="yellow"/>
-          <w:u w:val="single"/>
-        </w:rPr>
-        <w:t xml:space="preserve">3) Given an array of integers move all even numbers to the beginning of the array. </w:t>
-      </w:r>
-    </w:p>
-    <w:p>
-      <w:pPr>
-        <w:rPr>
-          <w:rFonts w:ascii="Calibri" w:eastAsia="Calibri" w:hAnsi="Calibri" w:cs="Calibri"/>
-          <w:b/>
-          <w:bCs/>
-          <w:color w:val="2E74B5" w:themeColor="accent5" w:themeShade="BF"/>
-          <w:highlight w:val="cyan"/>
-          <w:u w:val="single"/>
-        </w:rPr>
-      </w:pPr>
-    </w:p>
-    <w:p>
-      <w:pPr>
-        <w:rPr>
-          <w:rFonts w:ascii="Calibri" w:eastAsia="Calibri" w:hAnsi="Calibri" w:cs="Calibri"/>
-          <w:b/>
-          <w:bCs/>
-          <w:color w:val="2E74B5" w:themeColor="accent5" w:themeShade="BF"/>
-          <w:highlight w:val="yellow"/>
-          <w:u w:val="single"/>
-        </w:rPr>
-      </w:pPr>
-      <w:r>
-        <w:rPr>
-          <w:rFonts w:ascii="Calibri" w:eastAsia="Calibri" w:hAnsi="Calibri" w:cs="Calibri"/>
-          <w:b/>
-          <w:bCs/>
-          <w:color w:val="2E74B5" w:themeColor="accent5" w:themeShade="BF"/>
-          <w:highlight w:val="yellow"/>
-          <w:u w:val="single"/>
-        </w:rPr>
-        <w:t xml:space="preserve">4) Print the unique numbers and also print the number of occurrences of duplicate numbers in a </w:t>
-      </w:r>
       <w:proofErr w:type="gramStart"/>
       <w:r>
         <w:rPr>
@@ -307,10 +476,8 @@
           <w:b/>
           <w:bCs/>
           <w:color w:val="2E74B5" w:themeColor="accent5" w:themeShade="BF"/>
-          <w:highlight w:val="yellow"/>
-          <w:u w:val="single"/>
-        </w:rPr>
-        <w:t>two dimensional</w:t>
+        </w:rPr>
+        <w:t>(</w:t>
       </w:r>
       <w:proofErr w:type="gramEnd"/>
       <w:r>
@@ -319,211 +486,32 @@
           <w:b/>
           <w:bCs/>
           <w:color w:val="2E74B5" w:themeColor="accent5" w:themeShade="BF"/>
-          <w:highlight w:val="yellow"/>
-          <w:u w:val="single"/>
-        </w:rPr>
-        <w:t xml:space="preserve"> array. </w:t>
-      </w:r>
-    </w:p>
-    <w:p/>
-    <w:p>
-      <w:pPr>
-        <w:rPr>
-          <w:rFonts w:ascii="Calibri" w:eastAsia="Calibri" w:hAnsi="Calibri" w:cs="Calibri"/>
-          <w:b/>
-          <w:bCs/>
-          <w:color w:val="2E74B5" w:themeColor="accent5" w:themeShade="BF"/>
-          <w:highlight w:val="cyan"/>
-          <w:u w:val="single"/>
-        </w:rPr>
-      </w:pPr>
-      <w:r>
-        <w:rPr>
-          <w:rFonts w:ascii="Calibri" w:eastAsia="Calibri" w:hAnsi="Calibri" w:cs="Calibri"/>
-          <w:b/>
-          <w:bCs/>
-          <w:color w:val="2E74B5" w:themeColor="accent5" w:themeShade="BF"/>
-          <w:highlight w:val="yellow"/>
-          <w:u w:val="single"/>
-        </w:rPr>
-        <w:t xml:space="preserve">5) Given an array of integers check the Fibonacci series. </w:t>
-      </w:r>
-    </w:p>
-    <w:p>
-      <w:pPr>
-        <w:rPr>
-          <w:rFonts w:ascii="Calibri" w:eastAsia="Calibri" w:hAnsi="Calibri" w:cs="Calibri"/>
-          <w:b/>
-          <w:bCs/>
-          <w:color w:val="2E74B5" w:themeColor="accent5" w:themeShade="BF"/>
-          <w:highlight w:val="yellow"/>
-          <w:u w:val="single"/>
-        </w:rPr>
-      </w:pPr>
-    </w:p>
-    <w:p>
-      <w:pPr>
-        <w:rPr>
-          <w:rFonts w:ascii="Calibri" w:eastAsia="Calibri" w:hAnsi="Calibri" w:cs="Calibri"/>
-          <w:b/>
-          <w:bCs/>
-          <w:color w:val="2E74B5" w:themeColor="accent5" w:themeShade="BF"/>
-          <w:highlight w:val="yellow"/>
-          <w:u w:val="single"/>
-        </w:rPr>
-      </w:pPr>
-      <w:r>
-        <w:rPr>
-          <w:rFonts w:ascii="Calibri" w:eastAsia="Calibri" w:hAnsi="Calibri" w:cs="Calibri"/>
-          <w:b/>
-          <w:bCs/>
-          <w:color w:val="2E74B5" w:themeColor="accent5" w:themeShade="BF"/>
-          <w:highlight w:val="yellow"/>
-          <w:u w:val="single"/>
-        </w:rPr>
-        <w:t>6) Given an array of integers check the Palindrome of the series</w:t>
-      </w:r>
-    </w:p>
-    <w:p/>
-    <w:p>
-      <w:pPr>
-        <w:rPr>
-          <w:rFonts w:ascii="Calibri" w:eastAsia="Calibri" w:hAnsi="Calibri" w:cs="Calibri"/>
-          <w:b/>
-          <w:bCs/>
-          <w:color w:val="2E74B5" w:themeColor="accent5" w:themeShade="BF"/>
-          <w:highlight w:val="yellow"/>
-          <w:u w:val="single"/>
-        </w:rPr>
-      </w:pPr>
-      <w:r>
-        <w:rPr>
-          <w:rFonts w:ascii="Calibri" w:eastAsia="Calibri" w:hAnsi="Calibri" w:cs="Calibri"/>
-          <w:b/>
-          <w:bCs/>
-          <w:color w:val="2E74B5" w:themeColor="accent5" w:themeShade="BF"/>
-          <w:highlight w:val="yellow"/>
-          <w:u w:val="single"/>
-        </w:rPr>
-        <w:t>7) Given a string print the unique words of the string.</w:t>
-      </w:r>
-    </w:p>
-    <w:p/>
-    <w:p>
-      <w:pPr>
-        <w:rPr>
-          <w:rFonts w:ascii="Calibri" w:eastAsia="Calibri" w:hAnsi="Calibri" w:cs="Calibri"/>
-          <w:b/>
-          <w:bCs/>
-          <w:color w:val="2E74B5" w:themeColor="accent5" w:themeShade="BF"/>
-          <w:highlight w:val="yellow"/>
-          <w:u w:val="single"/>
-        </w:rPr>
-      </w:pPr>
-      <w:r>
-        <w:rPr>
-          <w:rFonts w:ascii="Calibri" w:eastAsia="Calibri" w:hAnsi="Calibri" w:cs="Calibri"/>
-          <w:b/>
-          <w:bCs/>
-          <w:color w:val="2E74B5" w:themeColor="accent5" w:themeShade="BF"/>
-          <w:highlight w:val="yellow"/>
-          <w:u w:val="single"/>
-        </w:rPr>
-        <w:t xml:space="preserve">8) Given a string print the reverse of the string. </w:t>
-      </w:r>
-    </w:p>
-    <w:p/>
-    <w:p>
-      <w:pPr>
-        <w:rPr>
-          <w:rFonts w:ascii="Calibri" w:eastAsia="Calibri" w:hAnsi="Calibri" w:cs="Calibri"/>
-          <w:b/>
-          <w:bCs/>
-          <w:color w:val="2E74B5" w:themeColor="accent5" w:themeShade="BF"/>
-          <w:highlight w:val="yellow"/>
-          <w:u w:val="single"/>
-        </w:rPr>
-      </w:pPr>
-      <w:r>
-        <w:rPr>
-          <w:rFonts w:ascii="Calibri" w:eastAsia="Calibri" w:hAnsi="Calibri" w:cs="Calibri"/>
-          <w:b/>
-          <w:bCs/>
-          <w:color w:val="2E74B5" w:themeColor="accent5" w:themeShade="BF"/>
-          <w:highlight w:val="yellow"/>
-          <w:u w:val="single"/>
-        </w:rPr>
-        <w:t xml:space="preserve">10) Read a file content and write it to a new file in reverse </w:t>
-      </w:r>
-      <w:proofErr w:type="gramStart"/>
-      <w:r>
-        <w:rPr>
-          <w:rFonts w:ascii="Calibri" w:eastAsia="Calibri" w:hAnsi="Calibri" w:cs="Calibri"/>
-          <w:b/>
-          <w:bCs/>
-          <w:color w:val="2E74B5" w:themeColor="accent5" w:themeShade="BF"/>
-          <w:highlight w:val="yellow"/>
-          <w:u w:val="single"/>
-        </w:rPr>
-        <w:t>order.(</w:t>
-      </w:r>
-      <w:proofErr w:type="gramEnd"/>
-      <w:r>
-        <w:rPr>
-          <w:rFonts w:ascii="Calibri" w:eastAsia="Calibri" w:hAnsi="Calibri" w:cs="Calibri"/>
-          <w:b/>
-          <w:bCs/>
-          <w:color w:val="2E74B5" w:themeColor="accent5" w:themeShade="BF"/>
-          <w:highlight w:val="yellow"/>
-          <w:u w:val="single"/>
         </w:rPr>
         <w:t xml:space="preserve">reverse line 1-10 to line 10-1) </w:t>
       </w:r>
     </w:p>
-    <w:p/>
-    <w:p>
-      <w:pPr>
-        <w:rPr>
-          <w:rFonts w:ascii="Calibri" w:eastAsia="Calibri" w:hAnsi="Calibri" w:cs="Calibri"/>
-          <w:b/>
-          <w:bCs/>
-          <w:color w:val="2E74B5" w:themeColor="accent5" w:themeShade="BF"/>
-          <w:highlight w:val="yellow"/>
-          <w:u w:val="single"/>
-        </w:rPr>
-      </w:pPr>
-      <w:r>
-        <w:rPr>
-          <w:rFonts w:ascii="Calibri" w:eastAsia="Calibri" w:hAnsi="Calibri" w:cs="Calibri"/>
-          <w:b/>
-          <w:bCs/>
-          <w:color w:val="2E74B5" w:themeColor="accent5" w:themeShade="BF"/>
-          <w:highlight w:val="yellow"/>
-          <w:u w:val="single"/>
-        </w:rPr>
-        <w:t>1</w:t>
-      </w:r>
-      <w:r>
-        <w:rPr>
-          <w:rFonts w:ascii="Calibri" w:eastAsia="Calibri" w:hAnsi="Calibri" w:cs="Calibri"/>
-          <w:b/>
-          <w:bCs/>
-          <w:color w:val="2E74B5" w:themeColor="accent5" w:themeShade="BF"/>
-          <w:highlight w:val="yellow"/>
-          <w:u w:val="single"/>
-        </w:rPr>
-        <w:t>1</w:t>
-      </w:r>
-      <w:r>
-        <w:rPr>
-          <w:rFonts w:ascii="Calibri" w:eastAsia="Calibri" w:hAnsi="Calibri" w:cs="Calibri"/>
-          <w:b/>
-          <w:bCs/>
-          <w:color w:val="2E74B5" w:themeColor="accent5" w:themeShade="BF"/>
-          <w:highlight w:val="yellow"/>
-          <w:u w:val="single"/>
-        </w:rPr>
-        <w:t>) Write a java program which provides API for database "select" and "Update" package MySQL;</w:t>
+    <w:p>
+      <w:pPr>
+        <w:pStyle w:val="ListParagraph"/>
+        <w:numPr>
+          <w:ilvl w:val="0"/>
+          <w:numId w:val="3"/>
+        </w:numPr>
+        <w:rPr>
+          <w:rFonts w:ascii="Calibri" w:eastAsia="Calibri" w:hAnsi="Calibri" w:cs="Calibri"/>
+          <w:b/>
+          <w:bCs/>
+          <w:color w:val="2E74B5" w:themeColor="accent5" w:themeShade="BF"/>
+        </w:rPr>
+      </w:pPr>
+      <w:r>
+        <w:rPr>
+          <w:rFonts w:ascii="Calibri" w:eastAsia="Calibri" w:hAnsi="Calibri" w:cs="Calibri"/>
+          <w:b/>
+          <w:bCs/>
+          <w:color w:val="2E74B5" w:themeColor="accent5" w:themeShade="BF"/>
+        </w:rPr>
+        <w:t>Write a java program which provides API for database "select" and "Update" package MySQL;</w:t>
       </w:r>
     </w:p>
     <w:p/>
@@ -541,6 +529,184 @@
 <file path=word/numbering.xml><?xml version="1.0" encoding="utf-8"?>
 <w:numbering xmlns:wpc="http://schemas.microsoft.com/office/word/2010/wordprocessingCanvas" xmlns:cx="http://schemas.microsoft.com/office/drawing/2014/chartex" xmlns:cx1="http://schemas.microsoft.com/office/drawing/2015/9/8/chartex" xmlns:cx2="http://schemas.microsoft.com/office/drawing/2015/10/21/chartex" xmlns:cx3="http://schemas.microsoft.com/office/drawing/2016/5/9/chartex" xmlns:cx4="http://schemas.microsoft.com/office/drawing/2016/5/10/chartex" xmlns:cx5="http://schemas.microsoft.com/office/drawing/2016/5/11/chartex" xmlns:cx6="http://schemas.microsoft.com/office/drawing/2016/5/12/chartex" xmlns:cx7="http://schemas.microsoft.com/office/drawing/2016/5/13/chartex" xmlns:cx8="http://schemas.microsoft.com/office/drawing/2016/5/14/chartex" xmlns:mc="http://schemas.openxmlformats.org/markup-compatibility/2006" xmlns:aink="http://schemas.microsoft.com/office/drawing/2016/ink" xmlns:am3d="http://schemas.microsoft.com/office/drawing/2017/model3d" xmlns:o="urn:schemas-microsoft-com:office:office" xmlns:r="http://schemas.openxmlformats.org/officeDocument/2006/relationships" xmlns:m="http://schemas.openxmlformats.org/officeDocument/2006/math" xmlns:v="urn:schemas-microsoft-com:vml" xmlns:wp14="http://schemas.microsoft.com/office/word/2010/wordprocessingDrawing" xmlns:wp="http://schemas.openxmlformats.org/drawingml/2006/wordprocessingDrawing" xmlns:w10="urn:schemas-microsoft-com:office:word" xmlns:w="http://schemas.openxmlformats.org/wordprocessingml/2006/main" xmlns:w14="http://schemas.microsoft.com/office/word/2010/wordml" xmlns:w15="http://schemas.microsoft.com/office/word/2012/wordml" xmlns:w16cid="http://schemas.microsoft.com/office/word/2016/wordml/cid" xmlns:w16se="http://schemas.microsoft.com/office/word/2015/wordml/symex" xmlns:wpg="http://schemas.microsoft.com/office/word/2010/wordprocessingGroup" xmlns:wpi="http://schemas.microsoft.com/office/word/2010/wordprocessingInk" xmlns:wne="http://schemas.microsoft.com/office/word/2006/wordml" xmlns:wps="http://schemas.microsoft.com/office/word/2010/wordprocessingShape" mc:Ignorable="w14 w15 w16se w16cid wp14">
   <w:abstractNum w:abstractNumId="0" w15:restartNumberingAfterBreak="0">
+    <w:nsid w:val="16CE1C93"/>
+    <w:multiLevelType w:val="hybridMultilevel"/>
+    <w:tmpl w:val="357EAA8E"/>
+    <w:lvl w:ilvl="0" w:tplc="0409000F">
+      <w:start w:val="1"/>
+      <w:numFmt w:val="decimal"/>
+      <w:lvlText w:val="%1."/>
+      <w:lvlJc w:val="left"/>
+      <w:pPr>
+        <w:ind w:left="720" w:hanging="360"/>
+      </w:pPr>
+      <w:rPr>
+        <w:rFonts w:hint="default"/>
+      </w:rPr>
+    </w:lvl>
+    <w:lvl w:ilvl="1" w:tplc="04090019" w:tentative="1">
+      <w:start w:val="1"/>
+      <w:numFmt w:val="lowerLetter"/>
+      <w:lvlText w:val="%2."/>
+      <w:lvlJc w:val="left"/>
+      <w:pPr>
+        <w:ind w:left="1440" w:hanging="360"/>
+      </w:pPr>
+    </w:lvl>
+    <w:lvl w:ilvl="2" w:tplc="0409001B" w:tentative="1">
+      <w:start w:val="1"/>
+      <w:numFmt w:val="lowerRoman"/>
+      <w:lvlText w:val="%3."/>
+      <w:lvlJc w:val="right"/>
+      <w:pPr>
+        <w:ind w:left="2160" w:hanging="180"/>
+      </w:pPr>
+    </w:lvl>
+    <w:lvl w:ilvl="3" w:tplc="0409000F" w:tentative="1">
+      <w:start w:val="1"/>
+      <w:numFmt w:val="decimal"/>
+      <w:lvlText w:val="%4."/>
+      <w:lvlJc w:val="left"/>
+      <w:pPr>
+        <w:ind w:left="2880" w:hanging="360"/>
+      </w:pPr>
+    </w:lvl>
+    <w:lvl w:ilvl="4" w:tplc="04090019" w:tentative="1">
+      <w:start w:val="1"/>
+      <w:numFmt w:val="lowerLetter"/>
+      <w:lvlText w:val="%5."/>
+      <w:lvlJc w:val="left"/>
+      <w:pPr>
+        <w:ind w:left="3600" w:hanging="360"/>
+      </w:pPr>
+    </w:lvl>
+    <w:lvl w:ilvl="5" w:tplc="0409001B" w:tentative="1">
+      <w:start w:val="1"/>
+      <w:numFmt w:val="lowerRoman"/>
+      <w:lvlText w:val="%6."/>
+      <w:lvlJc w:val="right"/>
+      <w:pPr>
+        <w:ind w:left="4320" w:hanging="180"/>
+      </w:pPr>
+    </w:lvl>
+    <w:lvl w:ilvl="6" w:tplc="0409000F" w:tentative="1">
+      <w:start w:val="1"/>
+      <w:numFmt w:val="decimal"/>
+      <w:lvlText w:val="%7."/>
+      <w:lvlJc w:val="left"/>
+      <w:pPr>
+        <w:ind w:left="5040" w:hanging="360"/>
+      </w:pPr>
+    </w:lvl>
+    <w:lvl w:ilvl="7" w:tplc="04090019" w:tentative="1">
+      <w:start w:val="1"/>
+      <w:numFmt w:val="lowerLetter"/>
+      <w:lvlText w:val="%8."/>
+      <w:lvlJc w:val="left"/>
+      <w:pPr>
+        <w:ind w:left="5760" w:hanging="360"/>
+      </w:pPr>
+    </w:lvl>
+    <w:lvl w:ilvl="8" w:tplc="0409001B" w:tentative="1">
+      <w:start w:val="1"/>
+      <w:numFmt w:val="lowerRoman"/>
+      <w:lvlText w:val="%9."/>
+      <w:lvlJc w:val="right"/>
+      <w:pPr>
+        <w:ind w:left="6480" w:hanging="180"/>
+      </w:pPr>
+    </w:lvl>
+  </w:abstractNum>
+  <w:abstractNum w:abstractNumId="1" w15:restartNumberingAfterBreak="0">
+    <w:nsid w:val="619A1628"/>
+    <w:multiLevelType w:val="hybridMultilevel"/>
+    <w:tmpl w:val="B042797C"/>
+    <w:lvl w:ilvl="0" w:tplc="0409000F">
+      <w:start w:val="2"/>
+      <w:numFmt w:val="decimal"/>
+      <w:lvlText w:val="%1."/>
+      <w:lvlJc w:val="left"/>
+      <w:pPr>
+        <w:ind w:left="720" w:hanging="360"/>
+      </w:pPr>
+      <w:rPr>
+        <w:rFonts w:hint="default"/>
+      </w:rPr>
+    </w:lvl>
+    <w:lvl w:ilvl="1" w:tplc="04090019" w:tentative="1">
+      <w:start w:val="1"/>
+      <w:numFmt w:val="lowerLetter"/>
+      <w:lvlText w:val="%2."/>
+      <w:lvlJc w:val="left"/>
+      <w:pPr>
+        <w:ind w:left="1440" w:hanging="360"/>
+      </w:pPr>
+    </w:lvl>
+    <w:lvl w:ilvl="2" w:tplc="0409001B" w:tentative="1">
+      <w:start w:val="1"/>
+      <w:numFmt w:val="lowerRoman"/>
+      <w:lvlText w:val="%3."/>
+      <w:lvlJc w:val="right"/>
+      <w:pPr>
+        <w:ind w:left="2160" w:hanging="180"/>
+      </w:pPr>
+    </w:lvl>
+    <w:lvl w:ilvl="3" w:tplc="0409000F" w:tentative="1">
+      <w:start w:val="1"/>
+      <w:numFmt w:val="decimal"/>
+      <w:lvlText w:val="%4."/>
+      <w:lvlJc w:val="left"/>
+      <w:pPr>
+        <w:ind w:left="2880" w:hanging="360"/>
+      </w:pPr>
+    </w:lvl>
+    <w:lvl w:ilvl="4" w:tplc="04090019" w:tentative="1">
+      <w:start w:val="1"/>
+      <w:numFmt w:val="lowerLetter"/>
+      <w:lvlText w:val="%5."/>
+      <w:lvlJc w:val="left"/>
+      <w:pPr>
+        <w:ind w:left="3600" w:hanging="360"/>
+      </w:pPr>
+    </w:lvl>
+    <w:lvl w:ilvl="5" w:tplc="0409001B" w:tentative="1">
+      <w:start w:val="1"/>
+      <w:numFmt w:val="lowerRoman"/>
+      <w:lvlText w:val="%6."/>
+      <w:lvlJc w:val="right"/>
+      <w:pPr>
+        <w:ind w:left="4320" w:hanging="180"/>
+      </w:pPr>
+    </w:lvl>
+    <w:lvl w:ilvl="6" w:tplc="0409000F" w:tentative="1">
+      <w:start w:val="1"/>
+      <w:numFmt w:val="decimal"/>
+      <w:lvlText w:val="%7."/>
+      <w:lvlJc w:val="left"/>
+      <w:pPr>
+        <w:ind w:left="5040" w:hanging="360"/>
+      </w:pPr>
+    </w:lvl>
+    <w:lvl w:ilvl="7" w:tplc="04090019" w:tentative="1">
+      <w:start w:val="1"/>
+      <w:numFmt w:val="lowerLetter"/>
+      <w:lvlText w:val="%8."/>
+      <w:lvlJc w:val="left"/>
+      <w:pPr>
+        <w:ind w:left="5760" w:hanging="360"/>
+      </w:pPr>
+    </w:lvl>
+    <w:lvl w:ilvl="8" w:tplc="0409001B" w:tentative="1">
+      <w:start w:val="1"/>
+      <w:numFmt w:val="lowerRoman"/>
+      <w:lvlText w:val="%9."/>
+      <w:lvlJc w:val="right"/>
+      <w:pPr>
+        <w:ind w:left="6480" w:hanging="180"/>
+      </w:pPr>
+    </w:lvl>
+  </w:abstractNum>
+  <w:abstractNum w:abstractNumId="2" w15:restartNumberingAfterBreak="0">
     <w:nsid w:val="6476582A"/>
     <w:multiLevelType w:val="hybridMultilevel"/>
     <w:tmpl w:val="542EDA90"/>
@@ -630,7 +796,13 @@
     </w:lvl>
   </w:abstractNum>
   <w:num w:numId="1">
+    <w:abstractNumId w:val="2"/>
+  </w:num>
+  <w:num w:numId="2">
     <w:abstractNumId w:val="0"/>
+  </w:num>
+  <w:num w:numId="3">
+    <w:abstractNumId w:val="1"/>
   </w:num>
 </w:numbering>
 </file>
@@ -1371,21 +1543,6 @@
 </file>
 
 <file path=customXml/item1.xml><?xml version="1.0" encoding="utf-8"?>
-<p:properties xmlns:p="http://schemas.microsoft.com/office/2006/metadata/properties" xmlns:xsi="http://www.w3.org/2001/XMLSchema-instance" xmlns:pc="http://schemas.microsoft.com/office/infopath/2007/PartnerControls">
-  <documentManagement/>
-</p:properties>
-</file>
-
-<file path=customXml/item2.xml><?xml version="1.0" encoding="utf-8"?>
-<?mso-contentType ?>
-<FormTemplates xmlns="http://schemas.microsoft.com/sharepoint/v3/contenttype/forms">
-  <Display>DocumentLibraryForm</Display>
-  <Edit>DocumentLibraryForm</Edit>
-  <New>DocumentLibraryForm</New>
-</FormTemplates>
-</file>
-
-<file path=customXml/item3.xml><?xml version="1.0" encoding="utf-8"?>
 <ct:contentTypeSchema xmlns:ct="http://schemas.microsoft.com/office/2006/metadata/contentType" xmlns:ma="http://schemas.microsoft.com/office/2006/metadata/properties/metaAttributes" ct:_="" ma:_="" ma:contentTypeName="Document" ma:contentTypeID="0x0101006668C81A7274A248B9E50808D499F441" ma:contentTypeVersion="5" ma:contentTypeDescription="Create a new document." ma:contentTypeScope="" ma:versionID="4f3d339695e4005a12ebfbd5a71231a7">
   <xsd:schema xmlns:xsd="http://www.w3.org/2001/XMLSchema" xmlns:xs="http://www.w3.org/2001/XMLSchema" xmlns:p="http://schemas.microsoft.com/office/2006/metadata/properties" xmlns:ns3="ab2bd254-90d0-4af6-9b13-193ab2dd3c90" targetNamespace="http://schemas.microsoft.com/office/2006/metadata/properties" ma:root="true" ma:fieldsID="b3e9a23d2dc8e17fe2ce968884f5f0e3" ns3:_="">
     <xsd:import namespace="ab2bd254-90d0-4af6-9b13-193ab2dd3c90"/>
@@ -1537,24 +1694,22 @@
 </ct:contentTypeSchema>
 </file>
 
-<file path=customXml/itemProps1.xml><?xml version="1.0" encoding="utf-8"?>
-<ds:datastoreItem xmlns:ds="http://schemas.openxmlformats.org/officeDocument/2006/customXml" ds:itemID="{A3EB2E22-58C7-49F2-B7BE-0026DA89BE6B}">
-  <ds:schemaRefs>
-    <ds:schemaRef ds:uri="http://schemas.microsoft.com/office/2006/metadata/properties"/>
-    <ds:schemaRef ds:uri="http://schemas.microsoft.com/office/infopath/2007/PartnerControls"/>
-  </ds:schemaRefs>
-</ds:datastoreItem>
+<file path=customXml/item2.xml><?xml version="1.0" encoding="utf-8"?>
+<?mso-contentType ?>
+<FormTemplates xmlns="http://schemas.microsoft.com/sharepoint/v3/contenttype/forms">
+  <Display>DocumentLibraryForm</Display>
+  <Edit>DocumentLibraryForm</Edit>
+  <New>DocumentLibraryForm</New>
+</FormTemplates>
 </file>
 
-<file path=customXml/itemProps2.xml><?xml version="1.0" encoding="utf-8"?>
-<ds:datastoreItem xmlns:ds="http://schemas.openxmlformats.org/officeDocument/2006/customXml" ds:itemID="{C1436700-D9E4-4ED7-830E-C10A1DE95AC4}">
-  <ds:schemaRefs>
-    <ds:schemaRef ds:uri="http://schemas.microsoft.com/sharepoint/v3/contenttype/forms"/>
-  </ds:schemaRefs>
-</ds:datastoreItem>
+<file path=customXml/item3.xml><?xml version="1.0" encoding="utf-8"?>
+<p:properties xmlns:p="http://schemas.microsoft.com/office/2006/metadata/properties" xmlns:xsi="http://www.w3.org/2001/XMLSchema-instance" xmlns:pc="http://schemas.microsoft.com/office/infopath/2007/PartnerControls">
+  <documentManagement/>
+</p:properties>
 </file>
 
-<file path=customXml/itemProps3.xml><?xml version="1.0" encoding="utf-8"?>
+<file path=customXml/itemProps1.xml><?xml version="1.0" encoding="utf-8"?>
 <ds:datastoreItem xmlns:ds="http://schemas.openxmlformats.org/officeDocument/2006/customXml" ds:itemID="{6CEE0ED7-6293-459B-9807-86B5A9E2799F}">
   <ds:schemaRefs>
     <ds:schemaRef ds:uri="http://schemas.microsoft.com/office/2006/metadata/contentType"/>
@@ -1570,4 +1725,21 @@
     <ds:schemaRef ds:uri="http://schemas.microsoft.com/internal/obd"/>
   </ds:schemaRefs>
 </ds:datastoreItem>
+</file>
+
+<file path=customXml/itemProps2.xml><?xml version="1.0" encoding="utf-8"?>
+<ds:datastoreItem xmlns:ds="http://schemas.openxmlformats.org/officeDocument/2006/customXml" ds:itemID="{C1436700-D9E4-4ED7-830E-C10A1DE95AC4}">
+  <ds:schemaRefs>
+    <ds:schemaRef ds:uri="http://schemas.microsoft.com/sharepoint/v3/contenttype/forms"/>
+  </ds:schemaRefs>
+</ds:datastoreItem>
+</file>
+
+<file path=customXml/itemProps3.xml><?xml version="1.0" encoding="utf-8"?>
+<ds:datastoreItem xmlns:ds="http://schemas.openxmlformats.org/officeDocument/2006/customXml" ds:itemID="{A3EB2E22-58C7-49F2-B7BE-0026DA89BE6B}">
+  <ds:schemaRefs>
+    <ds:schemaRef ds:uri="http://schemas.microsoft.com/office/2006/metadata/properties"/>
+    <ds:schemaRef ds:uri="http://schemas.microsoft.com/office/infopath/2007/PartnerControls"/>
+  </ds:schemaRefs>
+</ds:datastoreItem>
 </file>